--- a/法令ファイル/会計検査院法/会計検査院法（昭和二十二年法律第七十三号）.docx
+++ b/法令ファイル/会計検査院法/会計検査院法（昭和二十二年法律第七十三号）.docx
@@ -120,6 +120,8 @@
       </w:pPr>
       <w:r>
         <w:t>前項の場合においては、任命の後最初に召集される国会において、両議院の承認を求めなければならない。</w:t>
+        <w:br/>
+        <w:t>両議院の承認が得られなかつたときは、その検査官は、当然退官する。</w:t>
       </w:r>
     </w:p>
     <w:p>
@@ -291,171 +293,111 @@
     </w:p>
     <w:p>
       <w:pPr>
-        <w:pStyle w:val="Heading6"/>
+        <w:pStyle w:val="ListBullet"/>
         <w:ind w:left="880"/>
       </w:pPr>
       <w:r>
         <w:t>一</w:t>
-      </w:r>
-    </w:p>
-    <w:p>
-      <w:pPr>
+        <w:br/>
+        <w:t>第三十八条の規定による会計検査院規則の制定又は改廃</w:t>
+      </w:r>
+    </w:p>
+    <w:p>
+      <w:pPr>
+        <w:pStyle w:val="ListBullet"/>
         <w:ind w:left="880"/>
       </w:pPr>
       <w:r>
-        <w:t>第三十八条の規定による会計検査院規則の制定又は改廃</w:t>
-      </w:r>
-    </w:p>
-    <w:p>
-      <w:pPr>
-        <w:pStyle w:val="Heading6"/>
+        <w:t>二</w:t>
+        <w:br/>
+        <w:t>第二十九条の規定による検査報告</w:t>
+      </w:r>
+    </w:p>
+    <w:p>
+      <w:pPr>
+        <w:pStyle w:val="ListBullet"/>
         <w:ind w:left="880"/>
       </w:pPr>
       <w:r>
-        <w:t>二</w:t>
-      </w:r>
-    </w:p>
-    <w:p>
-      <w:pPr>
+        <w:t>二の二</w:t>
+        <w:br/>
+        <w:t>第三十条の二の規定による報告</w:t>
+      </w:r>
+    </w:p>
+    <w:p>
+      <w:pPr>
+        <w:pStyle w:val="ListBullet"/>
         <w:ind w:left="880"/>
       </w:pPr>
       <w:r>
-        <w:t>第二十九条の規定による検査報告</w:t>
-      </w:r>
-    </w:p>
-    <w:p>
-      <w:pPr>
-        <w:pStyle w:val="Heading6"/>
+        <w:t>三</w:t>
+        <w:br/>
+        <w:t>第二十三条の規定による検査を受けるものの決定</w:t>
+      </w:r>
+    </w:p>
+    <w:p>
+      <w:pPr>
+        <w:pStyle w:val="ListBullet"/>
         <w:ind w:left="880"/>
       </w:pPr>
       <w:r>
-        <w:t>二の二</w:t>
-      </w:r>
-    </w:p>
-    <w:p>
-      <w:pPr>
+        <w:t>四</w:t>
+        <w:br/>
+        <w:t>第二十四条の規定による計算証明に関する事項</w:t>
+      </w:r>
+    </w:p>
+    <w:p>
+      <w:pPr>
+        <w:pStyle w:val="ListBullet"/>
         <w:ind w:left="880"/>
       </w:pPr>
       <w:r>
-        <w:t>第三十条の二の規定による報告</w:t>
-      </w:r>
-    </w:p>
-    <w:p>
-      <w:pPr>
-        <w:pStyle w:val="Heading6"/>
+        <w:t>五</w:t>
+        <w:br/>
+        <w:t>第三十一条及び政府契約の支払遅延防止等に関する法律（昭和二十四年法律第二百五十六号）第十三条第二項の規定並びに予算執行職員等の責任に関する法律（昭和二十五年法律第百七十二号）第六条第一項及び第四項の規定（同法第九条第二項において準用する場合を含む。）による処分の要求に関する事項</w:t>
+      </w:r>
+    </w:p>
+    <w:p>
+      <w:pPr>
+        <w:pStyle w:val="ListBullet"/>
         <w:ind w:left="880"/>
       </w:pPr>
       <w:r>
-        <w:t>三</w:t>
-      </w:r>
-    </w:p>
-    <w:p>
-      <w:pPr>
+        <w:t>六</w:t>
+        <w:br/>
+        <w:t>第三十二条（予算執行職員等の責任に関する法律第十条第三項及び同法第十一条第二項において準用する場合を含む。）並びに予算執行職員等の責任に関する法律第四条第一項及び同法第五条（同法第八条第三項及び同法第九条第二項において準用する場合を含む。）の規定による検定及び再検定</w:t>
+      </w:r>
+    </w:p>
+    <w:p>
+      <w:pPr>
+        <w:pStyle w:val="ListBullet"/>
         <w:ind w:left="880"/>
       </w:pPr>
       <w:r>
-        <w:t>第二十三条の規定による検査を受けるものの決定</w:t>
-      </w:r>
-    </w:p>
-    <w:p>
-      <w:pPr>
-        <w:pStyle w:val="Heading6"/>
+        <w:t>七</w:t>
+        <w:br/>
+        <w:t>第三十五条の規定による審査決定</w:t>
+      </w:r>
+    </w:p>
+    <w:p>
+      <w:pPr>
+        <w:pStyle w:val="ListBullet"/>
         <w:ind w:left="880"/>
       </w:pPr>
       <w:r>
-        <w:t>四</w:t>
-      </w:r>
-    </w:p>
-    <w:p>
-      <w:pPr>
+        <w:t>八</w:t>
+        <w:br/>
+        <w:t>第三十六条の規定による意見の表示又は処置の要求</w:t>
+      </w:r>
+    </w:p>
+    <w:p>
+      <w:pPr>
+        <w:pStyle w:val="ListBullet"/>
         <w:ind w:left="880"/>
       </w:pPr>
       <w:r>
-        <w:t>第二十四条の規定による計算証明に関する事項</w:t>
-      </w:r>
-    </w:p>
-    <w:p>
-      <w:pPr>
-        <w:pStyle w:val="Heading6"/>
-        <w:ind w:left="880"/>
-      </w:pPr>
-      <w:r>
-        <w:t>五</w:t>
-      </w:r>
-    </w:p>
-    <w:p>
-      <w:pPr>
-        <w:ind w:left="880"/>
-      </w:pPr>
-      <w:r>
-        <w:t>第三十一条及び政府契約の支払遅延防止等に関する法律（昭和二十四年法律第二百五十六号）第十三条第二項の規定並びに予算執行職員等の責任に関する法律（昭和二十五年法律第百七十二号）第六条第一項及び第四項の規定（同法第九条第二項において準用する場合を含む。）による処分の要求に関する事項</w:t>
-      </w:r>
-    </w:p>
-    <w:p>
-      <w:pPr>
-        <w:pStyle w:val="Heading6"/>
-        <w:ind w:left="880"/>
-      </w:pPr>
-      <w:r>
-        <w:t>六</w:t>
-      </w:r>
-    </w:p>
-    <w:p>
-      <w:pPr>
-        <w:ind w:left="880"/>
-      </w:pPr>
-      <w:r>
-        <w:t>第三十二条（予算執行職員等の責任に関する法律第十条第三項及び同法第十一条第二項において準用する場合を含む。）並びに予算執行職員等の責任に関する法律第四条第一項及び同法第五条（同法第八条第三項及び同法第九条第二項において準用する場合を含む。）の規定による検定及び再検定</w:t>
-      </w:r>
-    </w:p>
-    <w:p>
-      <w:pPr>
-        <w:pStyle w:val="Heading6"/>
-        <w:ind w:left="880"/>
-      </w:pPr>
-      <w:r>
-        <w:t>七</w:t>
-      </w:r>
-    </w:p>
-    <w:p>
-      <w:pPr>
-        <w:ind w:left="880"/>
-      </w:pPr>
-      <w:r>
-        <w:t>第三十五条の規定による審査決定</w:t>
-      </w:r>
-    </w:p>
-    <w:p>
-      <w:pPr>
-        <w:pStyle w:val="Heading6"/>
-        <w:ind w:left="880"/>
-      </w:pPr>
-      <w:r>
-        <w:t>八</w:t>
-      </w:r>
-    </w:p>
-    <w:p>
-      <w:pPr>
-        <w:ind w:left="880"/>
-      </w:pPr>
-      <w:r>
-        <w:t>第三十六条の規定による意見の表示又は処置の要求</w:t>
-      </w:r>
-    </w:p>
-    <w:p>
-      <w:pPr>
-        <w:pStyle w:val="Heading6"/>
-        <w:ind w:left="880"/>
-      </w:pPr>
-      <w:r>
         <w:t>九</w:t>
-      </w:r>
-    </w:p>
-    <w:p>
-      <w:pPr>
-        <w:ind w:left="880"/>
-      </w:pPr>
-      <w:r>
+        <w:br/>
         <w:t>第三十七条及び予算執行職員等の責任に関する法律第九条第五項の規定による意見の表示</w:t>
       </w:r>
     </w:p>
@@ -773,6 +715,8 @@
       </w:pPr>
       <w:r>
         <w:t>前項の場合においては、任命後最初の国会で両議院の事後の承認を得なければならない。</w:t>
+        <w:br/>
+        <w:t>この場合において、両議院の事後の承認が得られないときは、院長は、直ちにその委員を罷免しなければならない。</w:t>
       </w:r>
     </w:p>
     <w:p>
@@ -790,6 +734,8 @@
       </w:pPr>
       <w:r>
         <w:t>委員の任期は、三年とする。</w:t>
+        <w:br/>
+        <w:t>ただし、補欠の委員の任期は、前任者の残任期間とする。</w:t>
       </w:r>
     </w:p>
     <w:p>
@@ -858,6 +804,8 @@
       </w:pPr>
       <w:r>
         <w:t>委員は、職務上知ることができた秘密を漏らしてはならない。</w:t>
+        <w:br/>
+        <w:t>その職を退いた後も、同様とする。</w:t>
       </w:r>
     </w:p>
     <w:p>
@@ -905,6 +853,8 @@
     <w:p>
       <w:r>
         <w:t>情報公開・個人情報保護審査会設置法（平成十五年法律第六十号）第三章の規定は、会計検査院情報公開・個人情報保護審査会の調査審議の手続について準用する。</w:t>
+        <w:br/>
+        <w:t>この場合において、同章の規定中「審査会」とあるのは、「会計検査院情報公開・個人情報保護審査会」と読み替えるものとする。</w:t>
       </w:r>
     </w:p>
     <w:p>
@@ -1032,235 +982,157 @@
     </w:p>
     <w:p>
       <w:pPr>
-        <w:pStyle w:val="Heading6"/>
+        <w:pStyle w:val="ListBullet"/>
         <w:ind w:left="880"/>
       </w:pPr>
       <w:r>
         <w:t>一</w:t>
-      </w:r>
-    </w:p>
-    <w:p>
-      <w:pPr>
+        <w:br/>
+        <w:t>国の毎月の収入支出</w:t>
+      </w:r>
+    </w:p>
+    <w:p>
+      <w:pPr>
+        <w:pStyle w:val="ListBullet"/>
         <w:ind w:left="880"/>
       </w:pPr>
       <w:r>
-        <w:t>国の毎月の収入支出</w:t>
-      </w:r>
-    </w:p>
-    <w:p>
-      <w:pPr>
-        <w:pStyle w:val="Heading6"/>
+        <w:t>二</w:t>
+        <w:br/>
+        <w:t>国の所有する現金及び物品並びに国有財産の受払</w:t>
+      </w:r>
+    </w:p>
+    <w:p>
+      <w:pPr>
+        <w:pStyle w:val="ListBullet"/>
         <w:ind w:left="880"/>
       </w:pPr>
       <w:r>
+        <w:t>三</w:t>
+        <w:br/>
+        <w:t>国の債権の得喪又は国債その他の債務の増減</w:t>
+      </w:r>
+    </w:p>
+    <w:p>
+      <w:pPr>
+        <w:pStyle w:val="ListBullet"/>
+        <w:ind w:left="880"/>
+      </w:pPr>
+      <w:r>
+        <w:t>四</w:t>
+        <w:br/>
+        <w:t>日本銀行が国のために取り扱う現金、貴金属及び有価証券の受払</w:t>
+      </w:r>
+    </w:p>
+    <w:p>
+      <w:pPr>
+        <w:pStyle w:val="ListBullet"/>
+        <w:ind w:left="880"/>
+      </w:pPr>
+      <w:r>
+        <w:t>五</w:t>
+        <w:br/>
+        <w:t>国が資本金の二分の一以上を出資している法人の会計</w:t>
+      </w:r>
+    </w:p>
+    <w:p>
+      <w:pPr>
+        <w:pStyle w:val="ListBullet"/>
+        <w:ind w:left="880"/>
+      </w:pPr>
+      <w:r>
+        <w:t>六</w:t>
+        <w:br/>
+        <w:t>法律により特に会計検査院の検査に付するものと定められた会計</w:t>
+      </w:r>
+    </w:p>
+    <w:p>
+      <w:pPr>
+        <w:pStyle w:val="Heading4"/>
+      </w:pPr>
+      <w:r>
+        <w:t>第二十三条</w:t>
+      </w:r>
+    </w:p>
+    <w:p>
+      <w:r>
+        <w:t>会計検査院は、必要と認めるとき又は内閣の請求があるときは、次に掲げる会計経理の検査をすることができる。</w:t>
+      </w:r>
+    </w:p>
+    <w:p>
+      <w:pPr>
+        <w:pStyle w:val="ListBullet"/>
+        <w:ind w:left="880"/>
+      </w:pPr>
+      <w:r>
+        <w:t>一</w:t>
+        <w:br/>
+        <w:t>国の所有又は保管する有価証券又は国の保管する現金及び物品</w:t>
+      </w:r>
+    </w:p>
+    <w:p>
+      <w:pPr>
+        <w:pStyle w:val="ListBullet"/>
+        <w:ind w:left="880"/>
+      </w:pPr>
+      <w:r>
         <w:t>二</w:t>
-      </w:r>
-    </w:p>
-    <w:p>
-      <w:pPr>
+        <w:br/>
+        <w:t>国以外のものが国のために取り扱う現金、物品又は有価証券の受払</w:t>
+      </w:r>
+    </w:p>
+    <w:p>
+      <w:pPr>
+        <w:pStyle w:val="ListBullet"/>
         <w:ind w:left="880"/>
       </w:pPr>
       <w:r>
-        <w:t>国の所有する現金及び物品並びに国有財産の受払</w:t>
-      </w:r>
-    </w:p>
-    <w:p>
-      <w:pPr>
-        <w:pStyle w:val="Heading6"/>
+        <w:t>三</w:t>
+        <w:br/>
+        <w:t>国が直接又は間接に補助金、奨励金、助成金等を交付し又は貸付金、損失補償等の財政援助を与えているものの会計</w:t>
+      </w:r>
+    </w:p>
+    <w:p>
+      <w:pPr>
+        <w:pStyle w:val="ListBullet"/>
         <w:ind w:left="880"/>
       </w:pPr>
       <w:r>
-        <w:t>三</w:t>
-      </w:r>
-    </w:p>
-    <w:p>
-      <w:pPr>
+        <w:t>四</w:t>
+        <w:br/>
+        <w:t>国が資本金の一部を出資しているものの会計</w:t>
+      </w:r>
+    </w:p>
+    <w:p>
+      <w:pPr>
+        <w:pStyle w:val="ListBullet"/>
         <w:ind w:left="880"/>
       </w:pPr>
       <w:r>
-        <w:t>国の債権の得喪又は国債その他の債務の増減</w:t>
-      </w:r>
-    </w:p>
-    <w:p>
-      <w:pPr>
-        <w:pStyle w:val="Heading6"/>
+        <w:t>五</w:t>
+        <w:br/>
+        <w:t>国が資本金を出資したものが更に出資しているものの会計</w:t>
+      </w:r>
+    </w:p>
+    <w:p>
+      <w:pPr>
+        <w:pStyle w:val="ListBullet"/>
         <w:ind w:left="880"/>
       </w:pPr>
       <w:r>
-        <w:t>四</w:t>
-      </w:r>
-    </w:p>
-    <w:p>
-      <w:pPr>
+        <w:t>六</w:t>
+        <w:br/>
+        <w:t>国が借入金の元金又は利子の支払を保証しているものの会計</w:t>
+      </w:r>
+    </w:p>
+    <w:p>
+      <w:pPr>
+        <w:pStyle w:val="ListBullet"/>
         <w:ind w:left="880"/>
       </w:pPr>
       <w:r>
-        <w:t>日本銀行が国のために取り扱う現金、貴金属及び有価証券の受払</w:t>
-      </w:r>
-    </w:p>
-    <w:p>
-      <w:pPr>
-        <w:pStyle w:val="Heading6"/>
-        <w:ind w:left="880"/>
-      </w:pPr>
-      <w:r>
-        <w:t>五</w:t>
-      </w:r>
-    </w:p>
-    <w:p>
-      <w:pPr>
-        <w:ind w:left="880"/>
-      </w:pPr>
-      <w:r>
-        <w:t>国が資本金の二分の一以上を出資している法人の会計</w:t>
-      </w:r>
-    </w:p>
-    <w:p>
-      <w:pPr>
-        <w:pStyle w:val="Heading6"/>
-        <w:ind w:left="880"/>
-      </w:pPr>
-      <w:r>
-        <w:t>六</w:t>
-      </w:r>
-    </w:p>
-    <w:p>
-      <w:pPr>
-        <w:ind w:left="880"/>
-      </w:pPr>
-      <w:r>
-        <w:t>法律により特に会計検査院の検査に付するものと定められた会計</w:t>
-      </w:r>
-    </w:p>
-    <w:p>
-      <w:pPr>
-        <w:pStyle w:val="Heading4"/>
-      </w:pPr>
-      <w:r>
-        <w:t>第二十三条</w:t>
-      </w:r>
-    </w:p>
-    <w:p>
-      <w:r>
-        <w:t>会計検査院は、必要と認めるとき又は内閣の請求があるときは、次に掲げる会計経理の検査をすることができる。</w:t>
-      </w:r>
-    </w:p>
-    <w:p>
-      <w:pPr>
-        <w:pStyle w:val="Heading6"/>
-        <w:ind w:left="880"/>
-      </w:pPr>
-      <w:r>
-        <w:t>一</w:t>
-      </w:r>
-    </w:p>
-    <w:p>
-      <w:pPr>
-        <w:ind w:left="880"/>
-      </w:pPr>
-      <w:r>
-        <w:t>国の所有又は保管する有価証券又は国の保管する現金及び物品</w:t>
-      </w:r>
-    </w:p>
-    <w:p>
-      <w:pPr>
-        <w:pStyle w:val="Heading6"/>
-        <w:ind w:left="880"/>
-      </w:pPr>
-      <w:r>
-        <w:t>二</w:t>
-      </w:r>
-    </w:p>
-    <w:p>
-      <w:pPr>
-        <w:ind w:left="880"/>
-      </w:pPr>
-      <w:r>
-        <w:t>国以外のものが国のために取り扱う現金、物品又は有価証券の受払</w:t>
-      </w:r>
-    </w:p>
-    <w:p>
-      <w:pPr>
-        <w:pStyle w:val="Heading6"/>
-        <w:ind w:left="880"/>
-      </w:pPr>
-      <w:r>
-        <w:t>三</w:t>
-      </w:r>
-    </w:p>
-    <w:p>
-      <w:pPr>
-        <w:ind w:left="880"/>
-      </w:pPr>
-      <w:r>
-        <w:t>国が直接又は間接に補助金、奨励金、助成金等を交付し又は貸付金、損失補償等の財政援助を与えているものの会計</w:t>
-      </w:r>
-    </w:p>
-    <w:p>
-      <w:pPr>
-        <w:pStyle w:val="Heading6"/>
-        <w:ind w:left="880"/>
-      </w:pPr>
-      <w:r>
-        <w:t>四</w:t>
-      </w:r>
-    </w:p>
-    <w:p>
-      <w:pPr>
-        <w:ind w:left="880"/>
-      </w:pPr>
-      <w:r>
-        <w:t>国が資本金の一部を出資しているものの会計</w:t>
-      </w:r>
-    </w:p>
-    <w:p>
-      <w:pPr>
-        <w:pStyle w:val="Heading6"/>
-        <w:ind w:left="880"/>
-      </w:pPr>
-      <w:r>
-        <w:t>五</w:t>
-      </w:r>
-    </w:p>
-    <w:p>
-      <w:pPr>
-        <w:ind w:left="880"/>
-      </w:pPr>
-      <w:r>
-        <w:t>国が資本金を出資したものが更に出資しているものの会計</w:t>
-      </w:r>
-    </w:p>
-    <w:p>
-      <w:pPr>
-        <w:pStyle w:val="Heading6"/>
-        <w:ind w:left="880"/>
-      </w:pPr>
-      <w:r>
-        <w:t>六</w:t>
-      </w:r>
-    </w:p>
-    <w:p>
-      <w:pPr>
-        <w:ind w:left="880"/>
-      </w:pPr>
-      <w:r>
-        <w:t>国が借入金の元金又は利子の支払を保証しているものの会計</w:t>
-      </w:r>
-    </w:p>
-    <w:p>
-      <w:pPr>
-        <w:pStyle w:val="Heading6"/>
-        <w:ind w:left="880"/>
-      </w:pPr>
-      <w:r>
         <w:t>七</w:t>
-      </w:r>
-    </w:p>
-    <w:p>
-      <w:pPr>
-        <w:ind w:left="880"/>
-      </w:pPr>
-      <w:r>
+        <w:br/>
         <w:t>国若しくは前条第五号に規定する法人（以下この号において「国等」という。）の工事その他の役務の請負人若しくは事務若しくは業務の受託者又は国等に対する物品の納入者のその契約に関する会計</w:t>
       </w:r>
     </w:p>
@@ -1330,6 +1202,8 @@
     <w:p>
       <w:r>
         <w:t>会計検査院は、常時又は臨時に職員を派遣して、実地の検査をすることができる。</w:t>
+        <w:br/>
+        <w:t>この場合において、実地の検査を受けるものは、これに応じなければならない。</w:t>
       </w:r>
     </w:p>
     <w:p>
@@ -1343,6 +1217,8 @@
     <w:p>
       <w:r>
         <w:t>会計検査院は、検査上の必要により検査を受けるものに帳簿、書類その他の資料若しくは報告の提出を求め、又は関係者に質問し若しくは出頭を求めることができる。</w:t>
+        <w:br/>
+        <w:t>この場合において、帳簿、書類その他の資料若しくは報告の提出の求めを受け、又は質問され若しくは出頭の求めを受けたものは、これに応じなければならない。</w:t>
       </w:r>
     </w:p>
     <w:p>
@@ -1360,205 +1236,145 @@
     </w:p>
     <w:p>
       <w:pPr>
-        <w:pStyle w:val="Heading6"/>
+        <w:pStyle w:val="ListBullet"/>
         <w:ind w:left="880"/>
       </w:pPr>
       <w:r>
         <w:t>一</w:t>
-      </w:r>
-    </w:p>
-    <w:p>
-      <w:pPr>
+        <w:br/>
+        <w:t>会計に関係のある犯罪が発覚したとき</w:t>
+      </w:r>
+    </w:p>
+    <w:p>
+      <w:pPr>
+        <w:pStyle w:val="ListBullet"/>
         <w:ind w:left="880"/>
       </w:pPr>
       <w:r>
-        <w:t>会計に関係のある犯罪が発覚したとき</w:t>
-      </w:r>
-    </w:p>
-    <w:p>
-      <w:pPr>
-        <w:pStyle w:val="Heading6"/>
+        <w:t>二</w:t>
+        <w:br/>
+        <w:t>現金、有価証券その他の財産の亡失を発見したとき</w:t>
+      </w:r>
+    </w:p>
+    <w:p>
+      <w:pPr>
+        <w:pStyle w:val="Heading4"/>
+      </w:pPr>
+      <w:r>
+        <w:t>第二十八条</w:t>
+      </w:r>
+    </w:p>
+    <w:p>
+      <w:r>
+        <w:t>会計検査院は、検査上の必要により、官庁、公共団体その他の者に対し、資料の提出、鑑定等を依頼することができる。</w:t>
+      </w:r>
+    </w:p>
+    <w:p>
+      <w:pPr>
+        <w:pStyle w:val="Heading3"/>
+      </w:pPr>
+      <w:r>
+        <w:t>第四節　検査報告</w:t>
+      </w:r>
+    </w:p>
+    <w:p>
+      <w:pPr>
+        <w:pStyle w:val="Heading4"/>
+      </w:pPr>
+      <w:r>
+        <w:t>第二十九条</w:t>
+      </w:r>
+    </w:p>
+    <w:p>
+      <w:r>
+        <w:t>日本国憲法第九十条により作成する検査報告には、左の事項を掲記しなければならない。</w:t>
+      </w:r>
+    </w:p>
+    <w:p>
+      <w:pPr>
+        <w:pStyle w:val="ListBullet"/>
         <w:ind w:left="880"/>
       </w:pPr>
       <w:r>
+        <w:t>一</w:t>
+        <w:br/>
+        <w:t>国の収入支出の決算の確認</w:t>
+      </w:r>
+    </w:p>
+    <w:p>
+      <w:pPr>
+        <w:pStyle w:val="ListBullet"/>
+        <w:ind w:left="880"/>
+      </w:pPr>
+      <w:r>
         <w:t>二</w:t>
-      </w:r>
-    </w:p>
-    <w:p>
-      <w:pPr>
+        <w:br/>
+        <w:t>国の収入支出の決算金額と日本銀行の提出した計算書の金額との不符合の有無</w:t>
+      </w:r>
+    </w:p>
+    <w:p>
+      <w:pPr>
+        <w:pStyle w:val="ListBullet"/>
         <w:ind w:left="880"/>
       </w:pPr>
       <w:r>
-        <w:t>現金、有価証券その他の財産の亡失を発見したとき</w:t>
-      </w:r>
-    </w:p>
-    <w:p>
-      <w:pPr>
-        <w:pStyle w:val="Heading4"/>
-      </w:pPr>
-      <w:r>
-        <w:t>第二十八条</w:t>
-      </w:r>
-    </w:p>
-    <w:p>
-      <w:r>
-        <w:t>会計検査院は、検査上の必要により、官庁、公共団体その他の者に対し、資料の提出、鑑定等を依頼することができる。</w:t>
-      </w:r>
-    </w:p>
-    <w:p>
-      <w:pPr>
-        <w:pStyle w:val="Heading3"/>
-      </w:pPr>
-      <w:r>
-        <w:t>第四節　検査報告</w:t>
-      </w:r>
-    </w:p>
-    <w:p>
-      <w:pPr>
-        <w:pStyle w:val="Heading4"/>
-      </w:pPr>
-      <w:r>
-        <w:t>第二十九条</w:t>
-      </w:r>
-    </w:p>
-    <w:p>
-      <w:r>
-        <w:t>日本国憲法第九十条により作成する検査報告には、左の事項を掲記しなければならない。</w:t>
-      </w:r>
-    </w:p>
-    <w:p>
-      <w:pPr>
-        <w:pStyle w:val="Heading6"/>
+        <w:t>三</w:t>
+        <w:br/>
+        <w:t>検査の結果法律、政令若しくは予算に違反し又は不当と認めた事項の有無</w:t>
+      </w:r>
+    </w:p>
+    <w:p>
+      <w:pPr>
+        <w:pStyle w:val="ListBullet"/>
         <w:ind w:left="880"/>
       </w:pPr>
       <w:r>
-        <w:t>一</w:t>
-      </w:r>
-    </w:p>
-    <w:p>
-      <w:pPr>
+        <w:t>四</w:t>
+        <w:br/>
+        <w:t>予備費の支出で国会の承諾をうける手続を採らなかつたものの有無</w:t>
+      </w:r>
+    </w:p>
+    <w:p>
+      <w:pPr>
+        <w:pStyle w:val="ListBullet"/>
         <w:ind w:left="880"/>
       </w:pPr>
       <w:r>
-        <w:t>国の収入支出の決算の確認</w:t>
-      </w:r>
-    </w:p>
-    <w:p>
-      <w:pPr>
-        <w:pStyle w:val="Heading6"/>
+        <w:t>五</w:t>
+        <w:br/>
+        <w:t>第三十一条及び政府契約の支払遅延防止等に関する法律第十三条第二項並びに予算執行職員等の責任に関する法律第六条第一項（同法第九条第二項において準用する場合を含む。）の規定により懲戒の処分を要求した事項及びその結果</w:t>
+      </w:r>
+    </w:p>
+    <w:p>
+      <w:pPr>
+        <w:pStyle w:val="ListBullet"/>
         <w:ind w:left="880"/>
       </w:pPr>
       <w:r>
-        <w:t>二</w:t>
-      </w:r>
-    </w:p>
-    <w:p>
-      <w:pPr>
+        <w:t>六</w:t>
+        <w:br/>
+        <w:t>第三十二条（予算執行職員等の責任に関する法律第十条第三項及び同法第十一条第二項において準用する場合を含む。）並びに予算執行職員等の責任に関する法律第四条第一項及び同法第五条（同法第八条第三項及び同法第九条第二項において準用する場合を含む。）の規定による検定及び再検定</w:t>
+      </w:r>
+    </w:p>
+    <w:p>
+      <w:pPr>
+        <w:pStyle w:val="ListBullet"/>
         <w:ind w:left="880"/>
       </w:pPr>
       <w:r>
-        <w:t>国の収入支出の決算金額と日本銀行の提出した計算書の金額との不符合の有無</w:t>
-      </w:r>
-    </w:p>
-    <w:p>
-      <w:pPr>
-        <w:pStyle w:val="Heading6"/>
+        <w:t>七</w:t>
+        <w:br/>
+        <w:t>第三十四条の規定により意見を表示し又は処置を要求した事項及びその結果</w:t>
+      </w:r>
+    </w:p>
+    <w:p>
+      <w:pPr>
+        <w:pStyle w:val="ListBullet"/>
         <w:ind w:left="880"/>
       </w:pPr>
       <w:r>
-        <w:t>三</w:t>
-      </w:r>
-    </w:p>
-    <w:p>
-      <w:pPr>
-        <w:ind w:left="880"/>
-      </w:pPr>
-      <w:r>
-        <w:t>検査の結果法律、政令若しくは予算に違反し又は不当と認めた事項の有無</w:t>
-      </w:r>
-    </w:p>
-    <w:p>
-      <w:pPr>
-        <w:pStyle w:val="Heading6"/>
-        <w:ind w:left="880"/>
-      </w:pPr>
-      <w:r>
-        <w:t>四</w:t>
-      </w:r>
-    </w:p>
-    <w:p>
-      <w:pPr>
-        <w:ind w:left="880"/>
-      </w:pPr>
-      <w:r>
-        <w:t>予備費の支出で国会の承諾をうける手続を採らなかつたものの有無</w:t>
-      </w:r>
-    </w:p>
-    <w:p>
-      <w:pPr>
-        <w:pStyle w:val="Heading6"/>
-        <w:ind w:left="880"/>
-      </w:pPr>
-      <w:r>
-        <w:t>五</w:t>
-      </w:r>
-    </w:p>
-    <w:p>
-      <w:pPr>
-        <w:ind w:left="880"/>
-      </w:pPr>
-      <w:r>
-        <w:t>第三十一条及び政府契約の支払遅延防止等に関する法律第十三条第二項並びに予算執行職員等の責任に関する法律第六条第一項（同法第九条第二項において準用する場合を含む。）の規定により懲戒の処分を要求した事項及びその結果</w:t>
-      </w:r>
-    </w:p>
-    <w:p>
-      <w:pPr>
-        <w:pStyle w:val="Heading6"/>
-        <w:ind w:left="880"/>
-      </w:pPr>
-      <w:r>
-        <w:t>六</w:t>
-      </w:r>
-    </w:p>
-    <w:p>
-      <w:pPr>
-        <w:ind w:left="880"/>
-      </w:pPr>
-      <w:r>
-        <w:t>第三十二条（予算執行職員等の責任に関する法律第十条第三項及び同法第十一条第二項において準用する場合を含む。）並びに予算執行職員等の責任に関する法律第四条第一項及び同法第五条（同法第八条第三項及び同法第九条第二項において準用する場合を含む。）の規定による検定及び再検定</w:t>
-      </w:r>
-    </w:p>
-    <w:p>
-      <w:pPr>
-        <w:pStyle w:val="Heading6"/>
-        <w:ind w:left="880"/>
-      </w:pPr>
-      <w:r>
-        <w:t>七</w:t>
-      </w:r>
-    </w:p>
-    <w:p>
-      <w:pPr>
-        <w:ind w:left="880"/>
-      </w:pPr>
-      <w:r>
-        <w:t>第三十四条の規定により意見を表示し又は処置を要求した事項及びその結果</w:t>
-      </w:r>
-    </w:p>
-    <w:p>
-      <w:pPr>
-        <w:pStyle w:val="Heading6"/>
-        <w:ind w:left="880"/>
-      </w:pPr>
-      <w:r>
         <w:t>八</w:t>
-      </w:r>
-    </w:p>
-    <w:p>
-      <w:pPr>
-        <w:ind w:left="880"/>
-      </w:pPr>
-      <w:r>
+        <w:br/>
         <w:t>第三十六条の規定により意見を表示し又は処置を要求した事項及びその結果</w:t>
       </w:r>
     </w:p>
@@ -1718,6 +1534,8 @@
       </w:pPr>
       <w:r>
         <w:t>会計検査院は、第一項又は第二項の規定により出納職員又は物品管理職員の弁償責任がないと検定した場合においても、計算書及び証拠書類の誤謬脱漏等によりその検定が不当であることを発見したときは五年間を限り再検定をすることができる。</w:t>
+        <w:br/>
+        <w:t>前二項の規定はこの場合に、これを準用する。</w:t>
       </w:r>
     </w:p>
     <w:p>
@@ -1812,35 +1630,23 @@
     </w:p>
     <w:p>
       <w:pPr>
-        <w:pStyle w:val="Heading6"/>
+        <w:pStyle w:val="ListBullet"/>
         <w:ind w:left="880"/>
       </w:pPr>
       <w:r>
         <w:t>一</w:t>
-      </w:r>
-    </w:p>
-    <w:p>
-      <w:pPr>
+        <w:br/>
+        <w:t>国の会計経理に関する法令を制定し又は改廃するとき</w:t>
+      </w:r>
+    </w:p>
+    <w:p>
+      <w:pPr>
+        <w:pStyle w:val="ListBullet"/>
         <w:ind w:left="880"/>
       </w:pPr>
       <w:r>
-        <w:t>国の会計経理に関する法令を制定し又は改廃するとき</w:t>
-      </w:r>
-    </w:p>
-    <w:p>
-      <w:pPr>
-        <w:pStyle w:val="Heading6"/>
-        <w:ind w:left="880"/>
-      </w:pPr>
-      <w:r>
         <w:t>二</w:t>
-      </w:r>
-    </w:p>
-    <w:p>
-      <w:pPr>
-        <w:ind w:left="880"/>
-      </w:pPr>
-      <w:r>
+        <w:br/>
         <w:t>国の現金、物品及び有価証券の出納並びに簿記に関する規程を制定し又は改廃するとき</w:t>
       </w:r>
     </w:p>
@@ -2047,7 +1853,7 @@
         <w:pStyle w:val="Heading1"/>
       </w:pPr>
       <w:r>
-        <w:t>附　則（昭和二二年一二月一九日法律第二〇九号）</w:t>
+        <w:t>附則（昭和二二年一二月一九日法律第二〇九号）</w:t>
       </w:r>
     </w:p>
     <w:p>
@@ -2065,7 +1871,7 @@
         <w:pStyle w:val="Heading1"/>
       </w:pPr>
       <w:r>
-        <w:t>附　則（昭和二五年五月一〇日法律第一六五号）</w:t>
+        <w:t>附則（昭和二五年五月一〇日法律第一六五号）</w:t>
       </w:r>
     </w:p>
     <w:p>
@@ -2083,66 +1889,7 @@
         <w:pStyle w:val="Heading1"/>
       </w:pPr>
       <w:r>
-        <w:t>附　則（昭和二五年五月一一日法律第一七二号）</w:t>
-      </w:r>
-    </w:p>
-    <w:p>
-      <w:r>
-        <w:t>この法律は、公布の日から施行する。</w:t>
-      </w:r>
-    </w:p>
-    <w:p>
-      <w:r>
-        <w:br w:type="page"/>
-      </w:r>
-    </w:p>
-    <w:p>
-      <w:pPr>
-        <w:pStyle w:val="Heading1"/>
-      </w:pPr>
-      <w:r>
-        <w:t>附　則（昭和二七年七月三一日法律第二五一号）</w:t>
-      </w:r>
-    </w:p>
-    <w:p>
-      <w:r>
-        <w:t>この法律は、公社法の施行の日から施行する。</w:t>
-      </w:r>
-    </w:p>
-    <w:p>
-      <w:r>
-        <w:br w:type="page"/>
-      </w:r>
-    </w:p>
-    <w:p>
-      <w:pPr>
-        <w:pStyle w:val="Heading1"/>
-      </w:pPr>
-      <w:r>
-        <w:t>附　則（昭和三〇年八月一日法律第一一〇号）</w:t>
-      </w:r>
-    </w:p>
-    <w:p>
-      <w:r>
-        <w:t>この法律は、公布の日から施行する。</w:t>
-      </w:r>
-    </w:p>
-    <w:p>
-      <w:r>
-        <w:br w:type="page"/>
-      </w:r>
-    </w:p>
-    <w:p>
-      <w:pPr>
-        <w:pStyle w:val="Heading1"/>
-      </w:pPr>
-      <w:r>
-        <w:t>附　則（昭和三一年六月八日法律第一三七号）</w:t>
-      </w:r>
-    </w:p>
-    <w:p>
-      <w:r>
-        <w:t>この法律は、物品管理法の施行の日から施行する。</w:t>
+        <w:t>附則（昭和二五年五月一一日法律第一七二号）</w:t>
       </w:r>
     </w:p>
     <w:p>
@@ -2151,7 +1898,7 @@
         <w:ind w:left="440"/>
       </w:pPr>
       <w:r>
-        <w:t>２</w:t>
+        <w:t>１</w:t>
       </w:r>
     </w:p>
     <w:p>
@@ -2159,7 +1906,7 @@
         <w:ind w:left="440"/>
       </w:pPr>
       <w:r>
-        <w:t>この法律の施行前に生じた物品の亡失き損による出納職員の弁償責任の検定については、なお従前の例による。</w:t>
+        <w:t>この法律は、公布の日から施行する。</w:t>
       </w:r>
     </w:p>
     <w:p>
@@ -2172,51 +1919,7 @@
         <w:pStyle w:val="Heading1"/>
       </w:pPr>
       <w:r>
-        <w:t>附　則（昭和三三年四月二五日法律第八六号）</w:t>
-      </w:r>
-    </w:p>
-    <w:p>
-      <w:r>
-        <w:t>この法律は、公布の日から施行し、特別職の職員の給与に関する法律第四条、第九条及び第十四条第一項の改正規定、文化財保護法第十三条の次に一条を加える改正規定、自治庁設置法第十六条の次に一条を加える改正規定並びに附則第二項の規定を除くほか、昭和三十三年四月一日から適用する。</w:t>
-      </w:r>
-    </w:p>
-    <w:p>
-      <w:r>
-        <w:br w:type="page"/>
-      </w:r>
-    </w:p>
-    <w:p>
-      <w:pPr>
-        <w:pStyle w:val="Heading1"/>
-      </w:pPr>
-      <w:r>
-        <w:t>附　則（昭和五九年八月一〇日法律第七一号）</w:t>
-      </w:r>
-    </w:p>
-    <w:p>
-      <w:pPr>
-        <w:pStyle w:val="Heading4"/>
-      </w:pPr>
-      <w:r>
-        <w:t>第一条（施行期日）</w:t>
-      </w:r>
-    </w:p>
-    <w:p>
-      <w:r>
-        <w:t>この法律は、昭和六十年四月一日から施行する。</w:t>
-      </w:r>
-    </w:p>
-    <w:p>
-      <w:pPr>
-        <w:pStyle w:val="Heading4"/>
-      </w:pPr>
-      <w:r>
-        <w:t>第三条（会計検査院法の一部改正に伴う経過措置）</w:t>
-      </w:r>
-    </w:p>
-    <w:p>
-      <w:r>
-        <w:t>第二条の規定による改正前の会計検査院法（以下この条において「旧検査院法」という。）第二十三条第一項各号の会計経理で日本たばこ産業株式会社法（昭和五十九年法律第六十九号）附則第十二条第一項の規定による解散前の日本専売公社（以下「旧公社」という。）に係るものの会計検査院の検査については、なお従前の例による。</w:t>
+        <w:t>附則（昭和二七年七月三一日法律第二五一号）</w:t>
       </w:r>
     </w:p>
     <w:p>
@@ -2225,7 +1928,7 @@
         <w:ind w:left="440"/>
       </w:pPr>
       <w:r>
-        <w:t>２</w:t>
+        <w:t>１</w:t>
       </w:r>
     </w:p>
     <w:p>
@@ -2233,20 +1936,7 @@
         <w:ind w:left="440"/>
       </w:pPr>
       <w:r>
-        <w:t>この法律の施行前の事実に基づく旧公社の職員に係る旧検査院法第三十一条の規定による懲戒処分の要求、旧検査院法第三十三条の規定による犯罪の通告、旧検査院法第三十五条の規定による会計経理の取扱いに関する審査及び判定並びに旧検査院法第三十七条第二項の規定による会計検査院の意見の表示については、なお従前の例による。</w:t>
-      </w:r>
-    </w:p>
-    <w:p>
-      <w:pPr>
-        <w:pStyle w:val="Heading4"/>
-      </w:pPr>
-      <w:r>
-        <w:t>第二十七条（政令への委任）</w:t>
-      </w:r>
-    </w:p>
-    <w:p>
-      <w:r>
-        <w:t>附則第二条から前条までに定めるもののほか、この法律の施行に関し必要な経過措置は、政令で定める。</w:t>
+        <w:t>この法律は、公社法の施行の日から施行する。</w:t>
       </w:r>
     </w:p>
     <w:p>
@@ -2259,33 +1949,25 @@
         <w:pStyle w:val="Heading1"/>
       </w:pPr>
       <w:r>
-        <w:t>附　則（昭和五九年一二月二五日法律第八七号）</w:t>
-      </w:r>
-    </w:p>
-    <w:p>
-      <w:pPr>
-        <w:pStyle w:val="Heading4"/>
-      </w:pPr>
-      <w:r>
-        <w:t>第一条（施行期日）</w:t>
-      </w:r>
-    </w:p>
-    <w:p>
-      <w:r>
-        <w:t>この法律は、昭和六十年四月一日から施行する。</w:t>
-      </w:r>
-    </w:p>
-    <w:p>
-      <w:pPr>
-        <w:pStyle w:val="Heading4"/>
-      </w:pPr>
-      <w:r>
-        <w:t>第三条（会計検査院法の一部改正に伴う経過措置）</w:t>
-      </w:r>
-    </w:p>
-    <w:p>
-      <w:r>
-        <w:t>第二条の規定による改正前の会計検査院法第二十三条第一項各号の会計経理で旧公社に係るものの会計検査院の検査については、なお従前の例による。</w:t>
+        <w:t>附則（昭和三〇年八月一日法律第一一〇号）</w:t>
+      </w:r>
+    </w:p>
+    <w:p>
+      <w:r>
+        <w:t>この法律は、公布の日から施行する。</w:t>
+      </w:r>
+    </w:p>
+    <w:p>
+      <w:r>
+        <w:br w:type="page"/>
+      </w:r>
+    </w:p>
+    <w:p>
+      <w:pPr>
+        <w:pStyle w:val="Heading1"/>
+      </w:pPr>
+      <w:r>
+        <w:t>附則（昭和三一年六月八日法律第一三七号）</w:t>
       </w:r>
     </w:p>
     <w:p>
@@ -2294,7 +1976,7 @@
         <w:ind w:left="440"/>
       </w:pPr>
       <w:r>
-        <w:t>２</w:t>
+        <w:t>１</w:t>
       </w:r>
     </w:p>
     <w:p>
@@ -2302,7 +1984,7 @@
         <w:ind w:left="440"/>
       </w:pPr>
       <w:r>
-        <w:t>この法律の施行前の事実に基づく旧公社の職員に係る第二条の規定による改正前の会計検査院法第三十一条の規定による懲戒処分の要求、同法第三十三条の規定による犯罪の通告、同法第三十五条の規定による会計経理の取扱いに関する審査及び判定並びに同法第三十七条第二項の規定による会計検査院の意見の表示については、なお従前の例による。</w:t>
+        <w:t>この法律は、物品管理法の施行の日から施行する。</w:t>
       </w:r>
     </w:p>
     <w:p>
@@ -2311,7 +1993,7 @@
         <w:ind w:left="440"/>
       </w:pPr>
       <w:r>
-        <w:t>３</w:t>
+        <w:t>２</w:t>
       </w:r>
     </w:p>
     <w:p>
@@ -2319,20 +2001,7 @@
         <w:ind w:left="440"/>
       </w:pPr>
       <w:r>
-        <w:t>旧公社の職員の日本電信電話株式会社法附則第十二条第五項に規定する弁償責任の検定に関する検査官会議の議決事項及び検査報告の掲記事項については、なお従前の例による。</w:t>
-      </w:r>
-    </w:p>
-    <w:p>
-      <w:pPr>
-        <w:pStyle w:val="Heading4"/>
-      </w:pPr>
-      <w:r>
-        <w:t>第二十八条（政令への委任）</w:t>
-      </w:r>
-    </w:p>
-    <w:p>
-      <w:r>
-        <w:t>附則第二条から前条までに定めるもののほか、この法律の施行に関し必要な事項は、政令で定める。</w:t>
+        <w:t>この法律の施行前に生じた物品の亡失き損による出納職員の弁償責任の検定については、なお従前の例による。</w:t>
       </w:r>
     </w:p>
     <w:p>
@@ -2345,33 +2014,7 @@
         <w:pStyle w:val="Heading1"/>
       </w:pPr>
       <w:r>
-        <w:t>附　則（昭和六一年一二月四日法律第九三号）</w:t>
-      </w:r>
-    </w:p>
-    <w:p>
-      <w:pPr>
-        <w:pStyle w:val="Heading4"/>
-      </w:pPr>
-      <w:r>
-        <w:t>第一条（施行期日）</w:t>
-      </w:r>
-    </w:p>
-    <w:p>
-      <w:r>
-        <w:t>この法律は、昭和六十二年四月一日から施行する。</w:t>
-      </w:r>
-    </w:p>
-    <w:p>
-      <w:pPr>
-        <w:pStyle w:val="Heading4"/>
-      </w:pPr>
-      <w:r>
-        <w:t>第二条（会計検査院法の一部改正に伴う経過措置）</w:t>
-      </w:r>
-    </w:p>
-    <w:p>
-      <w:r>
-        <w:t>第四十一条の規定による改正前の会計検査院法第二十三条第一項各号の会計経理で日本国有鉄道に係るものの会計検査院の検査については、なお従前の例による。</w:t>
+        <w:t>附則（昭和三三年四月二五日法律第八六号）</w:t>
       </w:r>
     </w:p>
     <w:p>
@@ -2380,7 +2023,7 @@
         <w:ind w:left="440"/>
       </w:pPr>
       <w:r>
-        <w:t>２</w:t>
+        <w:t>１</w:t>
       </w:r>
     </w:p>
     <w:p>
@@ -2388,7 +2031,46 @@
         <w:ind w:left="440"/>
       </w:pPr>
       <w:r>
-        <w:t>この法律の施行前の事実に基づく日本国有鉄道の職員に係る第四十一条の規定による改正前の会計検査院法第三十一条の規定による懲戒処分の要求、同法第三十三条の規定による犯罪の通告、同法第三十五条の規定による会計経理の取扱いに関する審査及び判定並びに同法第三十七条第二項の規定による会計検査院の意見の表示については、なお従前の例による。</w:t>
+        <w:t>この法律は、公布の日から施行し、特別職の職員の給与に関する法律第四条、第九条及び第十四条第一項の改正規定、文化財保護法第十三条の次に一条を加える改正規定、自治庁設置法第十六条の次に一条を加える改正規定並びに附則第二項の規定を除くほか、昭和三十三年四月一日から適用する。</w:t>
+      </w:r>
+    </w:p>
+    <w:p>
+      <w:r>
+        <w:br w:type="page"/>
+      </w:r>
+    </w:p>
+    <w:p>
+      <w:pPr>
+        <w:pStyle w:val="Heading1"/>
+      </w:pPr>
+      <w:r>
+        <w:t>附則（昭和五九年八月一〇日法律第七一号）</w:t>
+      </w:r>
+    </w:p>
+    <w:p>
+      <w:pPr>
+        <w:pStyle w:val="Heading4"/>
+      </w:pPr>
+      <w:r>
+        <w:t>第一条（施行期日）</w:t>
+      </w:r>
+    </w:p>
+    <w:p>
+      <w:r>
+        <w:t>この法律は、昭和六十年四月一日から施行する。</w:t>
+      </w:r>
+    </w:p>
+    <w:p>
+      <w:pPr>
+        <w:pStyle w:val="Heading4"/>
+      </w:pPr>
+      <w:r>
+        <w:t>第三条（会計検査院法の一部改正に伴う経過措置）</w:t>
+      </w:r>
+    </w:p>
+    <w:p>
+      <w:r>
+        <w:t>第二条の規定による改正前の会計検査院法（以下この条において「旧検査院法」という。）第二十三条第一項各号の会計経理で日本たばこ産業株式会社法（昭和五十九年法律第六十九号）附則第十二条第一項の規定による解散前の日本専売公社（以下「旧公社」という。）に係るものの会計検査院の検査については、なお従前の例による。</w:t>
       </w:r>
     </w:p>
     <w:p>
@@ -2397,6 +2079,92 @@
         <w:ind w:left="440"/>
       </w:pPr>
       <w:r>
+        <w:t>２</w:t>
+      </w:r>
+    </w:p>
+    <w:p>
+      <w:pPr>
+        <w:ind w:left="440"/>
+      </w:pPr>
+      <w:r>
+        <w:t>この法律の施行前の事実に基づく旧公社の職員に係る旧検査院法第三十一条の規定による懲戒処分の要求、旧検査院法第三十三条の規定による犯罪の通告、旧検査院法第三十五条の規定による会計経理の取扱いに関する審査及び判定並びに旧検査院法第三十七条第二項の規定による会計検査院の意見の表示については、なお従前の例による。</w:t>
+      </w:r>
+    </w:p>
+    <w:p>
+      <w:pPr>
+        <w:pStyle w:val="Heading4"/>
+      </w:pPr>
+      <w:r>
+        <w:t>第二十七条（政令への委任）</w:t>
+      </w:r>
+    </w:p>
+    <w:p>
+      <w:r>
+        <w:t>附則第二条から前条までに定めるもののほか、この法律の施行に関し必要な経過措置は、政令で定める。</w:t>
+      </w:r>
+    </w:p>
+    <w:p>
+      <w:r>
+        <w:br w:type="page"/>
+      </w:r>
+    </w:p>
+    <w:p>
+      <w:pPr>
+        <w:pStyle w:val="Heading1"/>
+      </w:pPr>
+      <w:r>
+        <w:t>附則（昭和五九年一二月二五日法律第八七号）</w:t>
+      </w:r>
+    </w:p>
+    <w:p>
+      <w:pPr>
+        <w:pStyle w:val="Heading4"/>
+      </w:pPr>
+      <w:r>
+        <w:t>第一条（施行期日）</w:t>
+      </w:r>
+    </w:p>
+    <w:p>
+      <w:r>
+        <w:t>この法律は、昭和六十年四月一日から施行する。</w:t>
+      </w:r>
+    </w:p>
+    <w:p>
+      <w:pPr>
+        <w:pStyle w:val="Heading4"/>
+      </w:pPr>
+      <w:r>
+        <w:t>第三条（会計検査院法の一部改正に伴う経過措置）</w:t>
+      </w:r>
+    </w:p>
+    <w:p>
+      <w:r>
+        <w:t>第二条の規定による改正前の会計検査院法第二十三条第一項各号の会計経理で旧公社に係るものの会計検査院の検査については、なお従前の例による。</w:t>
+      </w:r>
+    </w:p>
+    <w:p>
+      <w:pPr>
+        <w:pStyle w:val="Heading5"/>
+        <w:ind w:left="440"/>
+      </w:pPr>
+      <w:r>
+        <w:t>２</w:t>
+      </w:r>
+    </w:p>
+    <w:p>
+      <w:pPr>
+        <w:ind w:left="440"/>
+      </w:pPr>
+      <w:r>
+        <w:t>この法律の施行前の事実に基づく旧公社の職員に係る第二条の規定による改正前の会計検査院法第三十一条の規定による懲戒処分の要求、同法第三十三条の規定による犯罪の通告、同法第三十五条の規定による会計経理の取扱いに関する審査及び判定並びに同法第三十七条第二項の規定による会計検査院の意見の表示については、なお従前の例による。</w:t>
+      </w:r>
+    </w:p>
+    <w:p>
+      <w:pPr>
+        <w:pStyle w:val="Heading5"/>
+        <w:ind w:left="440"/>
+      </w:pPr>
+      <w:r>
         <w:t>３</w:t>
       </w:r>
     </w:p>
@@ -2405,6 +2173,92 @@
         <w:ind w:left="440"/>
       </w:pPr>
       <w:r>
+        <w:t>旧公社の職員の日本電信電話株式会社法附則第十二条第五項に規定する弁償責任の検定に関する検査官会議の議決事項及び検査報告の掲記事項については、なお従前の例による。</w:t>
+      </w:r>
+    </w:p>
+    <w:p>
+      <w:pPr>
+        <w:pStyle w:val="Heading4"/>
+      </w:pPr>
+      <w:r>
+        <w:t>第二十八条（政令への委任）</w:t>
+      </w:r>
+    </w:p>
+    <w:p>
+      <w:r>
+        <w:t>附則第二条から前条までに定めるもののほか、この法律の施行に関し必要な事項は、政令で定める。</w:t>
+      </w:r>
+    </w:p>
+    <w:p>
+      <w:r>
+        <w:br w:type="page"/>
+      </w:r>
+    </w:p>
+    <w:p>
+      <w:pPr>
+        <w:pStyle w:val="Heading1"/>
+      </w:pPr>
+      <w:r>
+        <w:t>附則（昭和六一年一二月四日法律第九三号）</w:t>
+      </w:r>
+    </w:p>
+    <w:p>
+      <w:pPr>
+        <w:pStyle w:val="Heading4"/>
+      </w:pPr>
+      <w:r>
+        <w:t>第一条（施行期日）</w:t>
+      </w:r>
+    </w:p>
+    <w:p>
+      <w:r>
+        <w:t>この法律は、昭和六十二年四月一日から施行する。</w:t>
+      </w:r>
+    </w:p>
+    <w:p>
+      <w:pPr>
+        <w:pStyle w:val="Heading4"/>
+      </w:pPr>
+      <w:r>
+        <w:t>第二条（会計検査院法の一部改正に伴う経過措置）</w:t>
+      </w:r>
+    </w:p>
+    <w:p>
+      <w:r>
+        <w:t>第四十一条の規定による改正前の会計検査院法第二十三条第一項各号の会計経理で日本国有鉄道に係るものの会計検査院の検査については、なお従前の例による。</w:t>
+      </w:r>
+    </w:p>
+    <w:p>
+      <w:pPr>
+        <w:pStyle w:val="Heading5"/>
+        <w:ind w:left="440"/>
+      </w:pPr>
+      <w:r>
+        <w:t>２</w:t>
+      </w:r>
+    </w:p>
+    <w:p>
+      <w:pPr>
+        <w:ind w:left="440"/>
+      </w:pPr>
+      <w:r>
+        <w:t>この法律の施行前の事実に基づく日本国有鉄道の職員に係る第四十一条の規定による改正前の会計検査院法第三十一条の規定による懲戒処分の要求、同法第三十三条の規定による犯罪の通告、同法第三十五条の規定による会計経理の取扱いに関する審査及び判定並びに同法第三十七条第二項の規定による会計検査院の意見の表示については、なお従前の例による。</w:t>
+      </w:r>
+    </w:p>
+    <w:p>
+      <w:pPr>
+        <w:pStyle w:val="Heading5"/>
+        <w:ind w:left="440"/>
+      </w:pPr>
+      <w:r>
+        <w:t>３</w:t>
+      </w:r>
+    </w:p>
+    <w:p>
+      <w:pPr>
+        <w:ind w:left="440"/>
+      </w:pPr>
+      <w:r>
         <w:t>日本国有鉄道の職員の第二十九条第七項に規定する弁償責任に係る旧国鉄法第四十八条の二第二項の規定による検定及び附則第九条の規定によりなおその効力を有することとされる政府契約の支払遅延防止等に関する法律第十四条の規定により準用される同法第十三条第二項の規定による処分の要求に関する検査官会議の議決事項及び検査報告の掲記事項については、なお従前の例による。</w:t>
       </w:r>
     </w:p>
@@ -2431,7 +2285,7 @@
         <w:pStyle w:val="Heading1"/>
       </w:pPr>
       <w:r>
-        <w:t>附　則（平成九年一二月一九日法律第一二六号）</w:t>
+        <w:t>附則（平成九年一二月一九日法律第一二六号）</w:t>
       </w:r>
     </w:p>
     <w:p>
@@ -2457,7 +2311,7 @@
         <w:pStyle w:val="Heading1"/>
       </w:pPr>
       <w:r>
-        <w:t>附　則（平成一一年五月一〇日法律第三六号）</w:t>
+        <w:t>附則（平成一一年五月一〇日法律第三六号）</w:t>
       </w:r>
     </w:p>
     <w:p>
@@ -2475,7 +2329,7 @@
         <w:pStyle w:val="Heading1"/>
       </w:pPr>
       <w:r>
-        <w:t>附　則（平成一一年五月一四日法律第四三号）</w:t>
+        <w:t>附則（平成一一年五月一四日法律第四三号）</w:t>
       </w:r>
     </w:p>
     <w:p>
@@ -2489,23 +2343,23 @@
     <w:p>
       <w:r>
         <w:t>この法律は、行政機関の保有する情報の公開に関する法律（平成十一年法律第四十二号。以下「情報公開法」という。）の施行の日から施行する。</w:t>
-      </w:r>
-    </w:p>
-    <w:p>
-      <w:pPr>
-        <w:pStyle w:val="Heading6"/>
+        <w:br/>
+        <w:t>ただし、次の各号に掲げる規定は、当該各号に定める日から施行する。</w:t>
+      </w:r>
+    </w:p>
+    <w:p>
+      <w:pPr>
+        <w:pStyle w:val="ListBullet"/>
         <w:ind w:left="880"/>
       </w:pPr>
       <w:r>
         <w:t>一</w:t>
-      </w:r>
-    </w:p>
-    <w:p>
-      <w:pPr>
-        <w:ind w:left="880"/>
-      </w:pPr>
-      <w:r>
+        <w:br/>
         <w:t>第一条中第一章第四節の次に一節を加える改正規定（第十九条の三第一項中両議院の同意を得ることに関する部分に限る。）</w:t>
+        <w:br/>
+        <w:br/>
+        <w:br/>
+        <w:t>この法律の公布の日</w:t>
       </w:r>
     </w:p>
     <w:p>
@@ -2518,7 +2372,7 @@
         <w:pStyle w:val="Heading1"/>
       </w:pPr>
       <w:r>
-        <w:t>附　則（平成一四年一二月一三日法律第一五二号）</w:t>
+        <w:t>附則（平成一四年一二月一三日法律第一五二号）</w:t>
       </w:r>
     </w:p>
     <w:p>
@@ -2570,7 +2424,7 @@
         <w:pStyle w:val="Heading1"/>
       </w:pPr>
       <w:r>
-        <w:t>附　則（平成一五年五月三〇日法律第六一号）</w:t>
+        <w:t>附則（平成一五年五月三〇日法律第六一号）</w:t>
       </w:r>
     </w:p>
     <w:p>
@@ -2609,7 +2463,7 @@
         <w:pStyle w:val="Heading1"/>
       </w:pPr>
       <w:r>
-        <w:t>附　則（平成一七年一一月七日法律第一一二号）</w:t>
+        <w:t>附則（平成一七年一一月七日法律第一一二号）</w:t>
       </w:r>
     </w:p>
     <w:p>
@@ -2635,7 +2489,7 @@
         <w:pStyle w:val="Heading1"/>
       </w:pPr>
       <w:r>
-        <w:t>附　則（平成一八年六月七日法律第五三号）</w:t>
+        <w:t>附則（平成一八年六月七日法律第五三号）</w:t>
       </w:r>
     </w:p>
     <w:p>
@@ -2661,7 +2515,7 @@
         <w:pStyle w:val="Heading1"/>
       </w:pPr>
       <w:r>
-        <w:t>附　則（平成二六年六月一三日法律第六九号）</w:t>
+        <w:t>附則（平成二六年六月一三日法律第六九号）</w:t>
       </w:r>
     </w:p>
     <w:p>
@@ -2783,7 +2637,7 @@
     </w:pPr>
     <w:r>
       <w:tab/>
-      <w:t>WeGov v0.1 - FTS141</w:t>
+      <w:t>WeGov v0.2 - FTS141</w:t>
     </w:r>
   </w:p>
 </w:ftr>
